--- a/public/assets/word_temps/arp_template.docx
+++ b/public/assets/word_temps/arp_template.docx
@@ -2,143 +2,1849 @@
 <file path=word/document.xml><?xml version="1.0" encoding="utf-8"?>
 <w:document xmlns:wpc="http://schemas.microsoft.com/office/word/2010/wordprocessingCanvas" xmlns:cx="http://schemas.microsoft.com/office/drawing/2014/chartex" xmlns:cx1="http://schemas.microsoft.com/office/drawing/2015/9/8/chartex" xmlns:mc="http://schemas.openxmlformats.org/markup-compatibility/2006" xmlns:o="urn:schemas-microsoft-com:office:office" xmlns:r="http://schemas.openxmlformats.org/officeDocument/2006/relationships" xmlns:m="http://schemas.openxmlformats.org/officeDocument/2006/math" xmlns:v="urn:schemas-microsoft-com:vml" xmlns:wp14="http://schemas.microsoft.com/office/word/2010/wordprocessingDrawing" xmlns:wp="http://schemas.openxmlformats.org/drawingml/2006/wordprocessingDrawing" xmlns:w10="urn:schemas-microsoft-com:office:word" xmlns:w="http://schemas.openxmlformats.org/wordprocessingml/2006/main" xmlns:w14="http://schemas.microsoft.com/office/word/2010/wordml" xmlns:w15="http://schemas.microsoft.com/office/word/2012/wordml" xmlns:w16se="http://schemas.microsoft.com/office/word/2015/wordml/symex" xmlns:wpg="http://schemas.microsoft.com/office/word/2010/wordprocessingGroup" xmlns:wpi="http://schemas.microsoft.com/office/word/2010/wordprocessingInk" xmlns:wne="http://schemas.microsoft.com/office/word/2006/wordml" xmlns:wps="http://schemas.microsoft.com/office/word/2010/wordprocessingShape" mc:Ignorable="w14 w15 w16se wp14">
   <w:body>
-    <w:p>
-      <w:r>
-        <w:rPr>
-          <w:rStyle w:val="nc"/>
-          <w:rFonts w:ascii="Consolas" w:hAnsi="Consolas"/>
-          <w:color w:val="A846B9"/>
-        </w:rPr>
-        <w:t>Hello</w:t>
-      </w:r>
-      <w:r>
-        <w:rPr>
-          <w:rStyle w:val="w"/>
-          <w:rFonts w:ascii="Consolas" w:hAnsi="Consolas"/>
-          <w:color w:val="36464E"/>
-        </w:rPr>
-        <w:t xml:space="preserve"> </w:t>
-      </w:r>
-      <w:r>
-        <w:rPr>
-          <w:rStyle w:val="o"/>
-          <w:rFonts w:ascii="Consolas" w:hAnsi="Consolas"/>
-        </w:rPr>
-        <w:t>$</w:t>
-      </w:r>
-      <w:r>
-        <w:rPr>
-          <w:rStyle w:val="p"/>
-          <w:rFonts w:ascii="Consolas" w:hAnsi="Consolas"/>
-        </w:rPr>
-        <w:t>{</w:t>
-      </w:r>
-      <w:r>
-        <w:rPr>
-          <w:rStyle w:val="n"/>
-          <w:rFonts w:ascii="Consolas" w:hAnsi="Consolas"/>
-          <w:color w:val="36464E"/>
-        </w:rPr>
-        <w:t>checkbox</w:t>
-      </w:r>
-      <w:r>
-        <w:rPr>
-          <w:rStyle w:val="p"/>
-          <w:rFonts w:ascii="Consolas" w:hAnsi="Consolas"/>
-        </w:rPr>
-        <w:t>}</w:t>
-      </w:r>
-      <w:r>
-        <w:rPr>
-          <w:rStyle w:val="p"/>
-          <w:rFonts w:ascii="Consolas" w:hAnsi="Consolas"/>
-        </w:rPr>
-        <w:t xml:space="preserve"> </w:t>
-      </w:r>
-      <w:bookmarkStart w:id="0" w:name="_GoBack"/>
-      <w:bookmarkEnd w:id="0"/>
-      <w:r>
-        <w:rPr>
-          <w:rStyle w:val="o"/>
-          <w:rFonts w:ascii="Consolas" w:hAnsi="Consolas"/>
-        </w:rPr>
-        <w:t>$</w:t>
-      </w:r>
-      <w:r>
-        <w:rPr>
-          <w:rStyle w:val="p"/>
-          <w:rFonts w:ascii="Consolas" w:hAnsi="Consolas"/>
-        </w:rPr>
-        <w:t>{</w:t>
-      </w:r>
-      <w:r>
-        <w:rPr>
-          <w:rStyle w:val="n"/>
-          <w:rFonts w:ascii="Consolas" w:hAnsi="Consolas"/>
-          <w:color w:val="36464E"/>
-        </w:rPr>
-        <w:t>firstname</w:t>
-      </w:r>
-      <w:r>
-        <w:rPr>
-          <w:rStyle w:val="p"/>
-          <w:rFonts w:ascii="Consolas" w:hAnsi="Consolas"/>
-        </w:rPr>
-        <w:t>}</w:t>
-      </w:r>
-      <w:r>
-        <w:rPr>
-          <w:rStyle w:val="w"/>
-          <w:rFonts w:ascii="Consolas" w:hAnsi="Consolas"/>
-          <w:color w:val="36464E"/>
-        </w:rPr>
-        <w:t xml:space="preserve"> </w:t>
-      </w:r>
-      <w:r>
-        <w:rPr>
-          <w:rStyle w:val="o"/>
-          <w:rFonts w:ascii="Consolas" w:hAnsi="Consolas"/>
-        </w:rPr>
-        <w:t>$</w:t>
-      </w:r>
-      <w:r>
-        <w:rPr>
-          <w:rStyle w:val="p"/>
-          <w:rFonts w:ascii="Consolas" w:hAnsi="Consolas"/>
-        </w:rPr>
-        <w:t>{</w:t>
-      </w:r>
-      <w:r>
-        <w:rPr>
-          <w:rStyle w:val="n"/>
-          <w:rFonts w:ascii="Consolas" w:hAnsi="Consolas"/>
-          <w:color w:val="36464E"/>
-        </w:rPr>
-        <w:t>lastname</w:t>
-      </w:r>
-      <w:r>
-        <w:rPr>
-          <w:rStyle w:val="p"/>
-          <w:rFonts w:ascii="Consolas" w:hAnsi="Consolas"/>
-        </w:rPr>
-        <w:t>}</w:t>
-      </w:r>
-      <w:r>
-        <w:rPr>
-          <w:rStyle w:val="o"/>
-          <w:rFonts w:ascii="Consolas" w:hAnsi="Consolas"/>
-        </w:rPr>
-        <w:t>!</w:t>
-      </w:r>
-    </w:p>
+    <w:tbl>
+      <w:tblPr>
+        <w:tblStyle w:val="TableGrid"/>
+        <w:tblpPr w:leftFromText="180" w:rightFromText="180" w:vertAnchor="page" w:horzAnchor="margin" w:tblpY="527"/>
+        <w:tblW w:w="0" w:type="auto"/>
+        <w:tblLook w:val="04A0" w:firstRow="1" w:lastRow="0" w:firstColumn="1" w:lastColumn="0" w:noHBand="0" w:noVBand="1"/>
+      </w:tblPr>
+      <w:tblGrid>
+        <w:gridCol w:w="912"/>
+        <w:gridCol w:w="1360"/>
+        <w:gridCol w:w="963"/>
+        <w:gridCol w:w="2225"/>
+        <w:gridCol w:w="1200"/>
+        <w:gridCol w:w="545"/>
+        <w:gridCol w:w="70"/>
+        <w:gridCol w:w="645"/>
+        <w:gridCol w:w="1440"/>
+        <w:gridCol w:w="1432"/>
+      </w:tblGrid>
+      <w:tr>
+        <w:trPr>
+          <w:trHeight w:val="263"/>
+        </w:trPr>
+        <w:tc>
+          <w:tcPr>
+            <w:tcW w:w="2272" w:type="dxa"/>
+            <w:gridSpan w:val="2"/>
+            <w:tcBorders>
+              <w:top w:val="nil"/>
+              <w:left w:val="nil"/>
+              <w:bottom w:val="single" w:sz="12" w:space="0" w:color="auto"/>
+              <w:right w:val="nil"/>
+            </w:tcBorders>
+            <w:vAlign w:val="bottom"/>
+          </w:tcPr>
+          <w:p>
+            <w:pPr>
+              <w:rPr>
+                <w:sz w:val="20"/>
+                <w:szCs w:val="20"/>
+              </w:rPr>
+            </w:pPr>
+            <w:r>
+              <w:rPr>
+                <w:sz w:val="18"/>
+                <w:szCs w:val="18"/>
+              </w:rPr>
+              <w:t>APR</w:t>
+            </w:r>
+            <w:r>
+              <w:rPr>
+                <w:sz w:val="18"/>
+                <w:szCs w:val="18"/>
+              </w:rPr>
+              <w:t xml:space="preserve"> FORM revised May 20</w:t>
+            </w:r>
+          </w:p>
+        </w:tc>
+        <w:tc>
+          <w:tcPr>
+            <w:tcW w:w="4933" w:type="dxa"/>
+            <w:gridSpan w:val="4"/>
+            <w:tcBorders>
+              <w:top w:val="nil"/>
+              <w:left w:val="nil"/>
+              <w:bottom w:val="single" w:sz="12" w:space="0" w:color="auto"/>
+              <w:right w:val="nil"/>
+            </w:tcBorders>
+            <w:vAlign w:val="bottom"/>
+          </w:tcPr>
+          <w:p>
+            <w:pPr>
+              <w:rPr>
+                <w:sz w:val="20"/>
+                <w:szCs w:val="20"/>
+              </w:rPr>
+            </w:pPr>
+          </w:p>
+        </w:tc>
+        <w:tc>
+          <w:tcPr>
+            <w:tcW w:w="3587" w:type="dxa"/>
+            <w:gridSpan w:val="4"/>
+            <w:tcBorders>
+              <w:top w:val="nil"/>
+              <w:left w:val="nil"/>
+              <w:bottom w:val="single" w:sz="12" w:space="0" w:color="auto"/>
+              <w:right w:val="nil"/>
+            </w:tcBorders>
+            <w:vAlign w:val="bottom"/>
+          </w:tcPr>
+          <w:p>
+            <w:pPr>
+              <w:jc w:val="right"/>
+              <w:rPr>
+                <w:sz w:val="20"/>
+                <w:szCs w:val="20"/>
+              </w:rPr>
+            </w:pPr>
+            <w:r>
+              <w:rPr>
+                <w:sz w:val="18"/>
+                <w:szCs w:val="18"/>
+              </w:rPr>
+              <w:t>FORM NO. 002</w:t>
+            </w:r>
+          </w:p>
+        </w:tc>
+      </w:tr>
+      <w:tr>
+        <w:trPr>
+          <w:trHeight w:val="263"/>
+        </w:trPr>
+        <w:tc>
+          <w:tcPr>
+            <w:tcW w:w="2272" w:type="dxa"/>
+            <w:gridSpan w:val="2"/>
+            <w:vMerge w:val="restart"/>
+            <w:tcBorders>
+              <w:top w:val="single" w:sz="12" w:space="0" w:color="auto"/>
+              <w:left w:val="single" w:sz="12" w:space="0" w:color="auto"/>
+              <w:bottom w:val="nil"/>
+              <w:right w:val="nil"/>
+            </w:tcBorders>
+          </w:tcPr>
+          <w:p>
+            <w:pPr>
+              <w:rPr>
+                <w:sz w:val="20"/>
+                <w:szCs w:val="20"/>
+              </w:rPr>
+            </w:pPr>
+            <w:r>
+              <w:rPr>
+                <w:sz w:val="20"/>
+                <w:szCs w:val="20"/>
+              </w:rPr>
+              <w:t>NAME AND ADDRESS OF REQUESTING AGENCY</w:t>
+            </w:r>
+          </w:p>
+        </w:tc>
+        <w:tc>
+          <w:tcPr>
+            <w:tcW w:w="4933" w:type="dxa"/>
+            <w:gridSpan w:val="4"/>
+            <w:tcBorders>
+              <w:top w:val="single" w:sz="12" w:space="0" w:color="auto"/>
+              <w:left w:val="nil"/>
+              <w:bottom w:val="nil"/>
+              <w:right w:val="single" w:sz="12" w:space="0" w:color="auto"/>
+            </w:tcBorders>
+          </w:tcPr>
+          <w:p>
+            <w:pPr>
+              <w:rPr>
+                <w:sz w:val="20"/>
+                <w:szCs w:val="20"/>
+              </w:rPr>
+            </w:pPr>
+            <w:r>
+              <w:rPr>
+                <w:sz w:val="20"/>
+                <w:szCs w:val="20"/>
+              </w:rPr>
+              <w:t>Provincial Government of Benguet, La Trinidad</w:t>
+            </w:r>
+          </w:p>
+        </w:tc>
+        <w:tc>
+          <w:tcPr>
+            <w:tcW w:w="3587" w:type="dxa"/>
+            <w:gridSpan w:val="4"/>
+            <w:tcBorders>
+              <w:top w:val="single" w:sz="12" w:space="0" w:color="auto"/>
+              <w:left w:val="single" w:sz="12" w:space="0" w:color="auto"/>
+              <w:right w:val="single" w:sz="12" w:space="0" w:color="auto"/>
+            </w:tcBorders>
+          </w:tcPr>
+          <w:p>
+            <w:pPr>
+              <w:rPr>
+                <w:sz w:val="18"/>
+                <w:szCs w:val="18"/>
+              </w:rPr>
+            </w:pPr>
+            <w:r>
+              <w:rPr>
+                <w:sz w:val="18"/>
+                <w:szCs w:val="18"/>
+              </w:rPr>
+              <w:t>AGENCY ACCT. CODE</w:t>
+            </w:r>
+          </w:p>
+        </w:tc>
+      </w:tr>
+      <w:tr>
+        <w:trPr>
+          <w:trHeight w:val="245"/>
+        </w:trPr>
+        <w:tc>
+          <w:tcPr>
+            <w:tcW w:w="2272" w:type="dxa"/>
+            <w:gridSpan w:val="2"/>
+            <w:vMerge/>
+            <w:tcBorders>
+              <w:top w:val="nil"/>
+              <w:left w:val="single" w:sz="12" w:space="0" w:color="auto"/>
+              <w:bottom w:val="nil"/>
+              <w:right w:val="nil"/>
+            </w:tcBorders>
+          </w:tcPr>
+          <w:p>
+            <w:pPr>
+              <w:rPr>
+                <w:sz w:val="20"/>
+                <w:szCs w:val="20"/>
+              </w:rPr>
+            </w:pPr>
+          </w:p>
+        </w:tc>
+        <w:tc>
+          <w:tcPr>
+            <w:tcW w:w="4933" w:type="dxa"/>
+            <w:gridSpan w:val="4"/>
+            <w:tcBorders>
+              <w:top w:val="nil"/>
+              <w:left w:val="nil"/>
+              <w:bottom w:val="nil"/>
+              <w:right w:val="single" w:sz="12" w:space="0" w:color="auto"/>
+            </w:tcBorders>
+          </w:tcPr>
+          <w:p>
+            <w:pPr>
+              <w:rPr>
+                <w:sz w:val="20"/>
+                <w:szCs w:val="20"/>
+              </w:rPr>
+            </w:pPr>
+            <w:r>
+              <w:rPr>
+                <w:sz w:val="20"/>
+                <w:szCs w:val="20"/>
+              </w:rPr>
+              <w:t>Provincial General Services Office-Warehouse</w:t>
+            </w:r>
+          </w:p>
+        </w:tc>
+        <w:tc>
+          <w:tcPr>
+            <w:tcW w:w="3587" w:type="dxa"/>
+            <w:gridSpan w:val="4"/>
+            <w:tcBorders>
+              <w:left w:val="single" w:sz="12" w:space="0" w:color="auto"/>
+              <w:right w:val="single" w:sz="12" w:space="0" w:color="auto"/>
+            </w:tcBorders>
+          </w:tcPr>
+          <w:p>
+            <w:pPr>
+              <w:rPr>
+                <w:sz w:val="18"/>
+                <w:szCs w:val="18"/>
+              </w:rPr>
+            </w:pPr>
+            <w:r>
+              <w:rPr>
+                <w:sz w:val="18"/>
+                <w:szCs w:val="18"/>
+              </w:rPr>
+              <w:t>AGENCY CONTROL No.</w:t>
+            </w:r>
+          </w:p>
+        </w:tc>
+      </w:tr>
+      <w:tr>
+        <w:trPr>
+          <w:trHeight w:val="182"/>
+        </w:trPr>
+        <w:tc>
+          <w:tcPr>
+            <w:tcW w:w="2272" w:type="dxa"/>
+            <w:gridSpan w:val="2"/>
+            <w:tcBorders>
+              <w:top w:val="nil"/>
+              <w:left w:val="single" w:sz="12" w:space="0" w:color="auto"/>
+              <w:bottom w:val="single" w:sz="12" w:space="0" w:color="auto"/>
+              <w:right w:val="nil"/>
+            </w:tcBorders>
+          </w:tcPr>
+          <w:p>
+            <w:pPr>
+              <w:rPr>
+                <w:sz w:val="20"/>
+                <w:szCs w:val="20"/>
+              </w:rPr>
+            </w:pPr>
+            <w:r>
+              <w:rPr>
+                <w:sz w:val="20"/>
+                <w:szCs w:val="20"/>
+              </w:rPr>
+              <w:t>TEL. NOS.</w:t>
+            </w:r>
+          </w:p>
+        </w:tc>
+        <w:tc>
+          <w:tcPr>
+            <w:tcW w:w="4933" w:type="dxa"/>
+            <w:gridSpan w:val="4"/>
+            <w:tcBorders>
+              <w:top w:val="nil"/>
+              <w:left w:val="nil"/>
+              <w:bottom w:val="single" w:sz="12" w:space="0" w:color="auto"/>
+              <w:right w:val="single" w:sz="12" w:space="0" w:color="auto"/>
+            </w:tcBorders>
+          </w:tcPr>
+          <w:p>
+            <w:pPr>
+              <w:rPr>
+                <w:sz w:val="20"/>
+                <w:szCs w:val="20"/>
+              </w:rPr>
+            </w:pPr>
+          </w:p>
+        </w:tc>
+        <w:tc>
+          <w:tcPr>
+            <w:tcW w:w="3587" w:type="dxa"/>
+            <w:gridSpan w:val="4"/>
+            <w:tcBorders>
+              <w:left w:val="single" w:sz="12" w:space="0" w:color="auto"/>
+              <w:bottom w:val="single" w:sz="12" w:space="0" w:color="auto"/>
+              <w:right w:val="single" w:sz="12" w:space="0" w:color="auto"/>
+            </w:tcBorders>
+          </w:tcPr>
+          <w:p>
+            <w:pPr>
+              <w:rPr>
+                <w:sz w:val="18"/>
+                <w:szCs w:val="18"/>
+              </w:rPr>
+            </w:pPr>
+          </w:p>
+        </w:tc>
+      </w:tr>
+      <w:tr>
+        <w:tc>
+          <w:tcPr>
+            <w:tcW w:w="7205" w:type="dxa"/>
+            <w:gridSpan w:val="6"/>
+            <w:tcBorders>
+              <w:top w:val="single" w:sz="12" w:space="0" w:color="auto"/>
+              <w:left w:val="single" w:sz="12" w:space="0" w:color="auto"/>
+              <w:bottom w:val="single" w:sz="12" w:space="0" w:color="auto"/>
+              <w:right w:val="single" w:sz="12" w:space="0" w:color="auto"/>
+            </w:tcBorders>
+          </w:tcPr>
+          <w:p>
+            <w:pPr>
+              <w:rPr>
+                <w:sz w:val="20"/>
+                <w:szCs w:val="20"/>
+              </w:rPr>
+            </w:pPr>
+            <w:r>
+              <w:rPr>
+                <w:sz w:val="20"/>
+                <w:szCs w:val="20"/>
+              </w:rPr>
+              <w:t>AGENCY PROCUREMENT REQUEST</w:t>
+            </w:r>
+          </w:p>
+        </w:tc>
+        <w:tc>
+          <w:tcPr>
+            <w:tcW w:w="3587" w:type="dxa"/>
+            <w:gridSpan w:val="4"/>
+            <w:tcBorders>
+              <w:top w:val="single" w:sz="12" w:space="0" w:color="auto"/>
+              <w:left w:val="single" w:sz="12" w:space="0" w:color="auto"/>
+              <w:bottom w:val="single" w:sz="12" w:space="0" w:color="auto"/>
+              <w:right w:val="single" w:sz="12" w:space="0" w:color="auto"/>
+            </w:tcBorders>
+          </w:tcPr>
+          <w:p>
+            <w:pPr>
+              <w:rPr>
+                <w:sz w:val="18"/>
+                <w:szCs w:val="18"/>
+              </w:rPr>
+            </w:pPr>
+            <w:r>
+              <w:rPr>
+                <w:sz w:val="18"/>
+                <w:szCs w:val="18"/>
+              </w:rPr>
+              <w:t>PS APR No.</w:t>
+            </w:r>
+          </w:p>
+        </w:tc>
+      </w:tr>
+      <w:tr>
+        <w:trPr>
+          <w:trHeight w:val="4502"/>
+        </w:trPr>
+        <w:tc>
+          <w:tcPr>
+            <w:tcW w:w="10792" w:type="dxa"/>
+            <w:gridSpan w:val="10"/>
+            <w:tcBorders>
+              <w:top w:val="single" w:sz="12" w:space="0" w:color="auto"/>
+              <w:left w:val="single" w:sz="12" w:space="0" w:color="auto"/>
+              <w:bottom w:val="single" w:sz="12" w:space="0" w:color="auto"/>
+              <w:right w:val="single" w:sz="12" w:space="0" w:color="auto"/>
+            </w:tcBorders>
+          </w:tcPr>
+          <w:p/>
+          <w:p>
+            <w:pPr>
+              <w:rPr>
+                <w:sz w:val="18"/>
+                <w:szCs w:val="18"/>
+              </w:rPr>
+            </w:pPr>
+            <w:r>
+              <w:rPr>
+                <w:sz w:val="18"/>
+                <w:szCs w:val="18"/>
+              </w:rPr>
+              <w:t xml:space="preserve">To: PROCUREMENT SERVICE                                                                                                           </w:t>
+            </w:r>
+            <w:r>
+              <w:rPr>
+                <w:sz w:val="18"/>
+                <w:szCs w:val="18"/>
+              </w:rPr>
+              <w:t xml:space="preserve">                                   </w:t>
+            </w:r>
+            <w:r>
+              <w:rPr>
+                <w:sz w:val="18"/>
+                <w:szCs w:val="18"/>
+              </w:rPr>
+              <w:t>_______________________</w:t>
+            </w:r>
+          </w:p>
+          <w:p>
+            <w:pPr>
+              <w:ind w:left="330"/>
+              <w:rPr>
+                <w:sz w:val="18"/>
+                <w:szCs w:val="18"/>
+              </w:rPr>
+            </w:pPr>
+            <w:r>
+              <w:rPr>
+                <w:sz w:val="18"/>
+                <w:szCs w:val="18"/>
+              </w:rPr>
+              <w:t xml:space="preserve">DBM Compound, RR Road                                                                                                                   </w:t>
+            </w:r>
+            <w:r>
+              <w:rPr>
+                <w:sz w:val="18"/>
+                <w:szCs w:val="18"/>
+              </w:rPr>
+              <w:t xml:space="preserve">                                 </w:t>
+            </w:r>
+            <w:r>
+              <w:rPr>
+                <w:sz w:val="18"/>
+                <w:szCs w:val="18"/>
+              </w:rPr>
+              <w:t xml:space="preserve"> (Date Prepared)</w:t>
+            </w:r>
+            <w:r>
+              <w:rPr>
+                <w:sz w:val="18"/>
+                <w:szCs w:val="18"/>
+              </w:rPr>
+              <w:br/>
+              <w:t>Cristobal St., Paco, Manila</w:t>
+            </w:r>
+          </w:p>
+          <w:p>
+            <w:pPr>
+              <w:ind w:left="330"/>
+              <w:rPr>
+                <w:sz w:val="18"/>
+                <w:szCs w:val="18"/>
+              </w:rPr>
+            </w:pPr>
+          </w:p>
+          <w:p>
+            <w:pPr>
+              <w:jc w:val="center"/>
+              <w:rPr>
+                <w:b/>
+                <w:sz w:val="18"/>
+                <w:szCs w:val="18"/>
+              </w:rPr>
+            </w:pPr>
+            <w:r>
+              <w:rPr>
+                <w:b/>
+                <w:sz w:val="18"/>
+                <w:szCs w:val="18"/>
+              </w:rPr>
+              <w:t>PLEASE CHECK (</w:t>
+            </w:r>
+            <w:r>
+              <w:rPr>
+                <w:rFonts w:ascii="Segoe UI Symbol" w:hAnsi="Segoe UI Symbol" w:cs="Segoe UI Symbol"/>
+                <w:b/>
+                <w:sz w:val="18"/>
+                <w:szCs w:val="18"/>
+                <w:shd w:val="clear" w:color="auto" w:fill="FFFFFF"/>
+              </w:rPr>
+              <w:t>✔</w:t>
+            </w:r>
+            <w:r>
+              <w:rPr>
+                <w:b/>
+                <w:sz w:val="18"/>
+                <w:szCs w:val="18"/>
+              </w:rPr>
+              <w:t>) APPROPRIATE BOX ON ACTION REQUESTED ON THE ITEM/S LISTED BELOW</w:t>
+            </w:r>
+          </w:p>
+          <w:p>
+            <w:pPr>
+              <w:rPr>
+                <w:b/>
+                <w:sz w:val="20"/>
+                <w:szCs w:val="20"/>
+              </w:rPr>
+            </w:pPr>
+          </w:p>
+          <w:p>
+            <w:pPr>
+              <w:rPr>
+                <w:sz w:val="18"/>
+                <w:szCs w:val="18"/>
+              </w:rPr>
+            </w:pPr>
+            <w:r>
+              <w:rPr>
+                <w:sz w:val="18"/>
+                <w:szCs w:val="18"/>
+              </w:rPr>
+              <w:t>[   ] Please issue common-use supplies/materials per Price List No. ____________________ dated ___________________</w:t>
+            </w:r>
+          </w:p>
+          <w:p>
+            <w:pPr>
+              <w:ind w:left="240"/>
+              <w:rPr>
+                <w:sz w:val="18"/>
+                <w:szCs w:val="18"/>
+              </w:rPr>
+            </w:pPr>
+            <w:r>
+              <w:rPr>
+                <w:sz w:val="18"/>
+                <w:szCs w:val="18"/>
+              </w:rPr>
+              <w:t>Mode of delivery:  [  ] Pick-up (Fast Lane)          [  ] Pick-up (Schedule)          [  ] Delivery (door-to-door)</w:t>
+            </w:r>
+          </w:p>
+          <w:p>
+            <w:pPr>
+              <w:ind w:left="240"/>
+              <w:rPr>
+                <w:sz w:val="18"/>
+                <w:szCs w:val="18"/>
+              </w:rPr>
+            </w:pPr>
+          </w:p>
+          <w:p>
+            <w:pPr>
+              <w:ind w:left="240"/>
+              <w:rPr>
+                <w:sz w:val="18"/>
+                <w:szCs w:val="18"/>
+              </w:rPr>
+            </w:pPr>
+            <w:r>
+              <w:rPr>
+                <w:sz w:val="18"/>
+                <w:szCs w:val="18"/>
+              </w:rPr>
+              <w:t>In case fund is not sufficient:   [  ] Reduce Quantity</w:t>
+            </w:r>
+            <w:r>
+              <w:rPr>
+                <w:sz w:val="18"/>
+                <w:szCs w:val="18"/>
+              </w:rPr>
+              <w:t xml:space="preserve"> </w:t>
+            </w:r>
+            <w:r>
+              <w:rPr>
+                <w:sz w:val="18"/>
+                <w:szCs w:val="18"/>
+              </w:rPr>
+              <w:t xml:space="preserve">    [  ] Bill Us </w:t>
+            </w:r>
+            <w:r>
+              <w:rPr>
+                <w:sz w:val="18"/>
+                <w:szCs w:val="18"/>
+              </w:rPr>
+              <w:t xml:space="preserve"> </w:t>
+            </w:r>
+            <w:r>
+              <w:rPr>
+                <w:sz w:val="18"/>
+                <w:szCs w:val="18"/>
+              </w:rPr>
+              <w:t xml:space="preserve">    [  ] Charge to Unutilized Deposit, APR No.:______</w:t>
+            </w:r>
+            <w:r>
+              <w:rPr>
+                <w:sz w:val="18"/>
+                <w:szCs w:val="18"/>
+              </w:rPr>
+              <w:t>__</w:t>
+            </w:r>
+            <w:r>
+              <w:rPr>
+                <w:sz w:val="18"/>
+                <w:szCs w:val="18"/>
+              </w:rPr>
+              <w:t xml:space="preserve"> Date: ______</w:t>
+            </w:r>
+            <w:r>
+              <w:rPr>
+                <w:sz w:val="18"/>
+                <w:szCs w:val="18"/>
+              </w:rPr>
+              <w:t>____</w:t>
+            </w:r>
+          </w:p>
+          <w:p>
+            <w:pPr>
+              <w:ind w:left="240"/>
+              <w:rPr>
+                <w:sz w:val="18"/>
+                <w:szCs w:val="18"/>
+              </w:rPr>
+            </w:pPr>
+          </w:p>
+          <w:p>
+            <w:pPr>
+              <w:rPr>
+                <w:sz w:val="18"/>
+                <w:szCs w:val="18"/>
+              </w:rPr>
+            </w:pPr>
+            <w:r>
+              <w:rPr>
+                <w:sz w:val="18"/>
+                <w:szCs w:val="18"/>
+              </w:rPr>
+              <w:t>[  ] Please purchase for our agency non-common items. Attached herewith:</w:t>
+            </w:r>
+          </w:p>
+          <w:p>
+            <w:pPr>
+              <w:ind w:left="240"/>
+              <w:rPr>
+                <w:sz w:val="18"/>
+                <w:szCs w:val="18"/>
+              </w:rPr>
+            </w:pPr>
+            <w:r>
+              <w:rPr>
+                <w:sz w:val="18"/>
+                <w:szCs w:val="18"/>
+              </w:rPr>
+              <w:t xml:space="preserve">[ </w:t>
+            </w:r>
+            <w:r>
+              <w:rPr>
+                <w:sz w:val="18"/>
+                <w:szCs w:val="18"/>
+              </w:rPr>
+              <w:t xml:space="preserve"> </w:t>
+            </w:r>
+            <w:r>
+              <w:rPr>
+                <w:sz w:val="18"/>
+                <w:szCs w:val="18"/>
+              </w:rPr>
+              <w:t xml:space="preserve">] Complete Specifications </w:t>
+            </w:r>
+            <w:r>
+              <w:rPr>
+                <w:sz w:val="18"/>
+                <w:szCs w:val="18"/>
+              </w:rPr>
+              <w:t xml:space="preserve">         </w:t>
+            </w:r>
+            <w:r>
+              <w:rPr>
+                <w:sz w:val="18"/>
+                <w:szCs w:val="18"/>
+              </w:rPr>
+              <w:t>[</w:t>
+            </w:r>
+            <w:r>
+              <w:rPr>
+                <w:sz w:val="18"/>
+                <w:szCs w:val="18"/>
+              </w:rPr>
+              <w:t xml:space="preserve"> </w:t>
+            </w:r>
+            <w:r>
+              <w:rPr>
+                <w:sz w:val="18"/>
+                <w:szCs w:val="18"/>
+              </w:rPr>
+              <w:t xml:space="preserve"> ] Obligation Request (ObR)</w:t>
+            </w:r>
+            <w:r>
+              <w:rPr>
+                <w:sz w:val="18"/>
+                <w:szCs w:val="18"/>
+              </w:rPr>
+              <w:t xml:space="preserve">         </w:t>
+            </w:r>
+            <w:r>
+              <w:rPr>
+                <w:sz w:val="18"/>
+                <w:szCs w:val="18"/>
+              </w:rPr>
+              <w:t xml:space="preserve"> [</w:t>
+            </w:r>
+            <w:r>
+              <w:rPr>
+                <w:sz w:val="18"/>
+                <w:szCs w:val="18"/>
+              </w:rPr>
+              <w:t xml:space="preserve"> </w:t>
+            </w:r>
+            <w:r>
+              <w:rPr>
+                <w:sz w:val="18"/>
+                <w:szCs w:val="18"/>
+              </w:rPr>
+              <w:t xml:space="preserve"> ] Others, Pls. specify_____________</w:t>
+            </w:r>
+            <w:r>
+              <w:rPr>
+                <w:sz w:val="18"/>
+                <w:szCs w:val="18"/>
+              </w:rPr>
+              <w:t>_______</w:t>
+            </w:r>
+          </w:p>
+          <w:p>
+            <w:pPr>
+              <w:rPr>
+                <w:sz w:val="18"/>
+                <w:szCs w:val="18"/>
+              </w:rPr>
+            </w:pPr>
+            <w:r>
+              <w:rPr>
+                <w:sz w:val="18"/>
+                <w:szCs w:val="18"/>
+              </w:rPr>
+              <w:t xml:space="preserve">[ </w:t>
+            </w:r>
+            <w:r>
+              <w:rPr>
+                <w:sz w:val="18"/>
+                <w:szCs w:val="18"/>
+              </w:rPr>
+              <w:t xml:space="preserve"> </w:t>
+            </w:r>
+            <w:r>
+              <w:rPr>
+                <w:sz w:val="18"/>
+                <w:szCs w:val="18"/>
+              </w:rPr>
+              <w:t xml:space="preserve">] Certificate of Budget Allocation (CBA) </w:t>
+            </w:r>
+            <w:r>
+              <w:rPr>
+                <w:sz w:val="18"/>
+                <w:szCs w:val="18"/>
+              </w:rPr>
+              <w:t xml:space="preserve">        [  ] </w:t>
+            </w:r>
+            <w:r>
+              <w:rPr>
+                <w:sz w:val="18"/>
+                <w:szCs w:val="18"/>
+              </w:rPr>
+              <w:t>Payment</w:t>
+            </w:r>
+            <w:r>
+              <w:rPr>
+                <w:sz w:val="18"/>
+                <w:szCs w:val="18"/>
+              </w:rPr>
+              <w:t xml:space="preserve">                                          ________________________________</w:t>
+            </w:r>
+          </w:p>
+          <w:p>
+            <w:pPr>
+              <w:rPr>
+                <w:sz w:val="18"/>
+                <w:szCs w:val="18"/>
+              </w:rPr>
+            </w:pPr>
+          </w:p>
+          <w:p>
+            <w:pPr>
+              <w:jc w:val="center"/>
+              <w:rPr>
+                <w:sz w:val="18"/>
+                <w:szCs w:val="18"/>
+              </w:rPr>
+            </w:pPr>
+            <w:r>
+              <w:rPr>
+                <w:sz w:val="18"/>
+                <w:szCs w:val="18"/>
+              </w:rPr>
+              <w:t xml:space="preserve">This form shall be prepared for requisitions of </w:t>
+            </w:r>
+            <w:r>
+              <w:rPr>
+                <w:b/>
+                <w:sz w:val="18"/>
+                <w:szCs w:val="18"/>
+              </w:rPr>
+              <w:t>Common-Use goods</w:t>
+            </w:r>
+            <w:r>
+              <w:rPr>
+                <w:sz w:val="18"/>
+                <w:szCs w:val="18"/>
+              </w:rPr>
+              <w:t xml:space="preserve"> from the </w:t>
+            </w:r>
+            <w:r>
+              <w:rPr>
+                <w:b/>
+                <w:sz w:val="18"/>
+                <w:szCs w:val="18"/>
+              </w:rPr>
+              <w:t>PS Depots &amp; Sub-Depots</w:t>
+            </w:r>
+            <w:r>
+              <w:rPr>
+                <w:sz w:val="18"/>
+                <w:szCs w:val="18"/>
+              </w:rPr>
+              <w:t xml:space="preserve">; and for orders of </w:t>
+            </w:r>
+            <w:r>
+              <w:rPr>
+                <w:b/>
+                <w:sz w:val="18"/>
+                <w:szCs w:val="18"/>
+              </w:rPr>
+              <w:t xml:space="preserve">Consumables &amp; Non-Common Use Supplies </w:t>
+            </w:r>
+            <w:r>
+              <w:rPr>
+                <w:sz w:val="18"/>
+                <w:szCs w:val="18"/>
+              </w:rPr>
+              <w:t>from the PS Main.</w:t>
+            </w:r>
+          </w:p>
+          <w:p>
+            <w:pPr>
+              <w:rPr>
+                <w:sz w:val="18"/>
+                <w:szCs w:val="18"/>
+              </w:rPr>
+            </w:pPr>
+          </w:p>
+          <w:p>
+            <w:pPr>
+              <w:jc w:val="center"/>
+              <w:rPr>
+                <w:b/>
+                <w:i/>
+              </w:rPr>
+            </w:pPr>
+            <w:r>
+              <w:rPr>
+                <w:i/>
+                <w:sz w:val="18"/>
+                <w:szCs w:val="18"/>
+              </w:rPr>
+              <w:t>For PS Main-Common Use Supplies, please use Form 001 R or Form 001 B</w:t>
+            </w:r>
+          </w:p>
+        </w:tc>
+      </w:tr>
+      <w:tr>
+        <w:trPr>
+          <w:trHeight w:val="353"/>
+        </w:trPr>
+        <w:tc>
+          <w:tcPr>
+            <w:tcW w:w="912" w:type="dxa"/>
+            <w:tcBorders>
+              <w:top w:val="single" w:sz="12" w:space="0" w:color="auto"/>
+              <w:left w:val="single" w:sz="12" w:space="0" w:color="auto"/>
+              <w:bottom w:val="single" w:sz="4" w:space="0" w:color="auto"/>
+            </w:tcBorders>
+            <w:vAlign w:val="center"/>
+          </w:tcPr>
+          <w:p>
+            <w:pPr>
+              <w:jc w:val="center"/>
+              <w:rPr>
+                <w:sz w:val="20"/>
+                <w:szCs w:val="20"/>
+              </w:rPr>
+            </w:pPr>
+            <w:r>
+              <w:rPr>
+                <w:sz w:val="20"/>
+                <w:szCs w:val="20"/>
+              </w:rPr>
+              <w:t>ITEM NO.</w:t>
+            </w:r>
+          </w:p>
+        </w:tc>
+        <w:tc>
+          <w:tcPr>
+            <w:tcW w:w="4548" w:type="dxa"/>
+            <w:gridSpan w:val="3"/>
+            <w:tcBorders>
+              <w:top w:val="single" w:sz="12" w:space="0" w:color="auto"/>
+              <w:bottom w:val="single" w:sz="4" w:space="0" w:color="auto"/>
+            </w:tcBorders>
+            <w:vAlign w:val="center"/>
+          </w:tcPr>
+          <w:p>
+            <w:pPr>
+              <w:jc w:val="center"/>
+              <w:rPr>
+                <w:sz w:val="20"/>
+                <w:szCs w:val="20"/>
+              </w:rPr>
+            </w:pPr>
+            <w:r>
+              <w:rPr>
+                <w:sz w:val="20"/>
+                <w:szCs w:val="20"/>
+              </w:rPr>
+              <w:t>ITEM AND DESCRIPTION/SPECIFICATIONS/STOCK NO.</w:t>
+            </w:r>
+          </w:p>
+        </w:tc>
+        <w:tc>
+          <w:tcPr>
+            <w:tcW w:w="1200" w:type="dxa"/>
+            <w:tcBorders>
+              <w:top w:val="single" w:sz="12" w:space="0" w:color="auto"/>
+              <w:bottom w:val="single" w:sz="4" w:space="0" w:color="auto"/>
+            </w:tcBorders>
+            <w:vAlign w:val="center"/>
+          </w:tcPr>
+          <w:p>
+            <w:pPr>
+              <w:jc w:val="center"/>
+              <w:rPr>
+                <w:sz w:val="20"/>
+                <w:szCs w:val="20"/>
+              </w:rPr>
+            </w:pPr>
+            <w:r>
+              <w:rPr>
+                <w:sz w:val="20"/>
+                <w:szCs w:val="20"/>
+              </w:rPr>
+              <w:t>QUANTITY</w:t>
+            </w:r>
+            <w:bookmarkStart w:id="0" w:name="_GoBack"/>
+            <w:bookmarkEnd w:id="0"/>
+          </w:p>
+        </w:tc>
+        <w:tc>
+          <w:tcPr>
+            <w:tcW w:w="1260" w:type="dxa"/>
+            <w:gridSpan w:val="3"/>
+            <w:tcBorders>
+              <w:top w:val="single" w:sz="12" w:space="0" w:color="auto"/>
+              <w:bottom w:val="single" w:sz="4" w:space="0" w:color="auto"/>
+            </w:tcBorders>
+            <w:vAlign w:val="center"/>
+          </w:tcPr>
+          <w:p>
+            <w:pPr>
+              <w:jc w:val="center"/>
+              <w:rPr>
+                <w:sz w:val="20"/>
+                <w:szCs w:val="20"/>
+              </w:rPr>
+            </w:pPr>
+            <w:r>
+              <w:rPr>
+                <w:sz w:val="20"/>
+                <w:szCs w:val="20"/>
+              </w:rPr>
+              <w:t>UNIT</w:t>
+            </w:r>
+          </w:p>
+        </w:tc>
+        <w:tc>
+          <w:tcPr>
+            <w:tcW w:w="1440" w:type="dxa"/>
+            <w:tcBorders>
+              <w:top w:val="single" w:sz="12" w:space="0" w:color="auto"/>
+              <w:bottom w:val="single" w:sz="4" w:space="0" w:color="auto"/>
+            </w:tcBorders>
+            <w:vAlign w:val="center"/>
+          </w:tcPr>
+          <w:p>
+            <w:pPr>
+              <w:jc w:val="center"/>
+              <w:rPr>
+                <w:sz w:val="20"/>
+                <w:szCs w:val="20"/>
+              </w:rPr>
+            </w:pPr>
+            <w:r>
+              <w:rPr>
+                <w:sz w:val="20"/>
+                <w:szCs w:val="20"/>
+              </w:rPr>
+              <w:t>UNIT PRICE</w:t>
+            </w:r>
+          </w:p>
+        </w:tc>
+        <w:tc>
+          <w:tcPr>
+            <w:tcW w:w="1432" w:type="dxa"/>
+            <w:tcBorders>
+              <w:top w:val="single" w:sz="12" w:space="0" w:color="auto"/>
+              <w:bottom w:val="single" w:sz="4" w:space="0" w:color="auto"/>
+              <w:right w:val="single" w:sz="12" w:space="0" w:color="auto"/>
+            </w:tcBorders>
+            <w:vAlign w:val="center"/>
+          </w:tcPr>
+          <w:p>
+            <w:pPr>
+              <w:jc w:val="center"/>
+              <w:rPr>
+                <w:sz w:val="20"/>
+                <w:szCs w:val="20"/>
+              </w:rPr>
+            </w:pPr>
+            <w:r>
+              <w:rPr>
+                <w:sz w:val="20"/>
+                <w:szCs w:val="20"/>
+              </w:rPr>
+              <w:t>AMOUNT</w:t>
+            </w:r>
+          </w:p>
+        </w:tc>
+      </w:tr>
+      <w:tr>
+        <w:trPr>
+          <w:trHeight w:val="353"/>
+        </w:trPr>
+        <w:tc>
+          <w:tcPr>
+            <w:tcW w:w="912" w:type="dxa"/>
+            <w:tcBorders>
+              <w:top w:val="single" w:sz="4" w:space="0" w:color="auto"/>
+              <w:left w:val="single" w:sz="12" w:space="0" w:color="auto"/>
+              <w:bottom w:val="single" w:sz="4" w:space="0" w:color="auto"/>
+            </w:tcBorders>
+            <w:vAlign w:val="center"/>
+          </w:tcPr>
+          <w:p>
+            <w:pPr>
+              <w:jc w:val="center"/>
+              <w:rPr>
+                <w:sz w:val="20"/>
+                <w:szCs w:val="20"/>
+              </w:rPr>
+            </w:pPr>
+            <w:r>
+              <w:rPr>
+                <w:sz w:val="20"/>
+                <w:szCs w:val="20"/>
+              </w:rPr>
+              <w:t>${count}</w:t>
+            </w:r>
+          </w:p>
+        </w:tc>
+        <w:tc>
+          <w:tcPr>
+            <w:tcW w:w="4548" w:type="dxa"/>
+            <w:gridSpan w:val="3"/>
+            <w:tcBorders>
+              <w:top w:val="single" w:sz="4" w:space="0" w:color="auto"/>
+              <w:bottom w:val="single" w:sz="4" w:space="0" w:color="auto"/>
+            </w:tcBorders>
+            <w:vAlign w:val="center"/>
+          </w:tcPr>
+          <w:p>
+            <w:pPr>
+              <w:rPr>
+                <w:sz w:val="20"/>
+                <w:szCs w:val="20"/>
+              </w:rPr>
+            </w:pPr>
+            <w:r>
+              <w:rPr>
+                <w:sz w:val="20"/>
+                <w:szCs w:val="20"/>
+              </w:rPr>
+              <w:t>${item_description}</w:t>
+            </w:r>
+          </w:p>
+        </w:tc>
+        <w:tc>
+          <w:tcPr>
+            <w:tcW w:w="1200" w:type="dxa"/>
+            <w:tcBorders>
+              <w:top w:val="single" w:sz="4" w:space="0" w:color="auto"/>
+              <w:bottom w:val="single" w:sz="4" w:space="0" w:color="auto"/>
+            </w:tcBorders>
+            <w:vAlign w:val="center"/>
+          </w:tcPr>
+          <w:p>
+            <w:pPr>
+              <w:jc w:val="center"/>
+              <w:rPr>
+                <w:sz w:val="20"/>
+                <w:szCs w:val="20"/>
+              </w:rPr>
+            </w:pPr>
+            <w:r>
+              <w:rPr>
+                <w:sz w:val="20"/>
+                <w:szCs w:val="20"/>
+              </w:rPr>
+              <w:t>${qty}</w:t>
+            </w:r>
+          </w:p>
+        </w:tc>
+        <w:tc>
+          <w:tcPr>
+            <w:tcW w:w="1260" w:type="dxa"/>
+            <w:gridSpan w:val="3"/>
+            <w:tcBorders>
+              <w:top w:val="single" w:sz="4" w:space="0" w:color="auto"/>
+              <w:bottom w:val="single" w:sz="4" w:space="0" w:color="auto"/>
+            </w:tcBorders>
+            <w:vAlign w:val="center"/>
+          </w:tcPr>
+          <w:p>
+            <w:pPr>
+              <w:jc w:val="center"/>
+              <w:rPr>
+                <w:sz w:val="20"/>
+                <w:szCs w:val="20"/>
+              </w:rPr>
+            </w:pPr>
+            <w:r>
+              <w:rPr>
+                <w:sz w:val="20"/>
+                <w:szCs w:val="20"/>
+              </w:rPr>
+              <w:t>${unit}</w:t>
+            </w:r>
+          </w:p>
+        </w:tc>
+        <w:tc>
+          <w:tcPr>
+            <w:tcW w:w="1440" w:type="dxa"/>
+            <w:tcBorders>
+              <w:top w:val="single" w:sz="4" w:space="0" w:color="auto"/>
+              <w:bottom w:val="single" w:sz="4" w:space="0" w:color="auto"/>
+            </w:tcBorders>
+            <w:vAlign w:val="center"/>
+          </w:tcPr>
+          <w:p>
+            <w:pPr>
+              <w:jc w:val="right"/>
+              <w:rPr>
+                <w:sz w:val="20"/>
+                <w:szCs w:val="20"/>
+              </w:rPr>
+            </w:pPr>
+            <w:r>
+              <w:rPr>
+                <w:sz w:val="20"/>
+                <w:szCs w:val="20"/>
+              </w:rPr>
+              <w:t>${price}</w:t>
+            </w:r>
+          </w:p>
+        </w:tc>
+        <w:tc>
+          <w:tcPr>
+            <w:tcW w:w="1432" w:type="dxa"/>
+            <w:tcBorders>
+              <w:top w:val="single" w:sz="4" w:space="0" w:color="auto"/>
+              <w:bottom w:val="single" w:sz="4" w:space="0" w:color="auto"/>
+              <w:right w:val="single" w:sz="12" w:space="0" w:color="auto"/>
+            </w:tcBorders>
+            <w:vAlign w:val="center"/>
+          </w:tcPr>
+          <w:p>
+            <w:pPr>
+              <w:jc w:val="right"/>
+              <w:rPr>
+                <w:sz w:val="20"/>
+                <w:szCs w:val="20"/>
+              </w:rPr>
+            </w:pPr>
+            <w:r>
+              <w:rPr>
+                <w:sz w:val="20"/>
+                <w:szCs w:val="20"/>
+              </w:rPr>
+              <w:t>${amount}</w:t>
+            </w:r>
+          </w:p>
+        </w:tc>
+      </w:tr>
+      <w:tr>
+        <w:trPr>
+          <w:trHeight w:val="353"/>
+        </w:trPr>
+        <w:tc>
+          <w:tcPr>
+            <w:tcW w:w="912" w:type="dxa"/>
+            <w:tcBorders>
+              <w:top w:val="single" w:sz="4" w:space="0" w:color="auto"/>
+              <w:left w:val="single" w:sz="12" w:space="0" w:color="auto"/>
+              <w:bottom w:val="single" w:sz="12" w:space="0" w:color="auto"/>
+            </w:tcBorders>
+            <w:vAlign w:val="center"/>
+          </w:tcPr>
+          <w:p>
+            <w:pPr>
+              <w:jc w:val="center"/>
+              <w:rPr>
+                <w:sz w:val="20"/>
+                <w:szCs w:val="20"/>
+              </w:rPr>
+            </w:pPr>
+          </w:p>
+        </w:tc>
+        <w:tc>
+          <w:tcPr>
+            <w:tcW w:w="4548" w:type="dxa"/>
+            <w:gridSpan w:val="3"/>
+            <w:tcBorders>
+              <w:top w:val="single" w:sz="4" w:space="0" w:color="auto"/>
+              <w:bottom w:val="single" w:sz="12" w:space="0" w:color="auto"/>
+              <w:right w:val="single" w:sz="4" w:space="0" w:color="auto"/>
+            </w:tcBorders>
+            <w:vAlign w:val="center"/>
+          </w:tcPr>
+          <w:p>
+            <w:pPr>
+              <w:jc w:val="center"/>
+              <w:rPr>
+                <w:sz w:val="20"/>
+                <w:szCs w:val="20"/>
+              </w:rPr>
+            </w:pPr>
+          </w:p>
+        </w:tc>
+        <w:tc>
+          <w:tcPr>
+            <w:tcW w:w="2460" w:type="dxa"/>
+            <w:gridSpan w:val="4"/>
+            <w:tcBorders>
+              <w:top w:val="single" w:sz="4" w:space="0" w:color="auto"/>
+              <w:left w:val="single" w:sz="4" w:space="0" w:color="auto"/>
+              <w:bottom w:val="single" w:sz="12" w:space="0" w:color="auto"/>
+              <w:right w:val="nil"/>
+            </w:tcBorders>
+            <w:vAlign w:val="center"/>
+          </w:tcPr>
+          <w:p>
+            <w:pPr>
+              <w:rPr>
+                <w:b/>
+                <w:sz w:val="20"/>
+                <w:szCs w:val="20"/>
+              </w:rPr>
+            </w:pPr>
+            <w:r>
+              <w:rPr>
+                <w:b/>
+                <w:sz w:val="20"/>
+                <w:szCs w:val="20"/>
+              </w:rPr>
+              <w:t xml:space="preserve">TOTAL AMOUNT </w:t>
+            </w:r>
+            <w:r>
+              <w:rPr>
+                <w:b/>
+                <w:sz w:val="20"/>
+                <w:szCs w:val="20"/>
+              </w:rPr>
+              <w:t xml:space="preserve">             </w:t>
+            </w:r>
+            <w:r>
+              <w:rPr>
+                <w:rFonts w:ascii="Helvetica" w:hAnsi="Helvetica"/>
+                <w:b/>
+                <w:color w:val="444444"/>
+                <w:sz w:val="20"/>
+                <w:szCs w:val="20"/>
+                <w:shd w:val="clear" w:color="auto" w:fill="FFFFFF"/>
+              </w:rPr>
+              <w:t>₱</w:t>
+            </w:r>
+          </w:p>
+        </w:tc>
+        <w:tc>
+          <w:tcPr>
+            <w:tcW w:w="2872" w:type="dxa"/>
+            <w:gridSpan w:val="2"/>
+            <w:tcBorders>
+              <w:top w:val="single" w:sz="4" w:space="0" w:color="auto"/>
+              <w:left w:val="nil"/>
+              <w:bottom w:val="single" w:sz="12" w:space="0" w:color="auto"/>
+              <w:right w:val="single" w:sz="12" w:space="0" w:color="auto"/>
+            </w:tcBorders>
+            <w:vAlign w:val="center"/>
+          </w:tcPr>
+          <w:p>
+            <w:pPr>
+              <w:jc w:val="center"/>
+              <w:rPr>
+                <w:sz w:val="20"/>
+                <w:szCs w:val="20"/>
+              </w:rPr>
+            </w:pPr>
+            <w:r>
+              <w:rPr>
+                <w:sz w:val="20"/>
+                <w:szCs w:val="20"/>
+              </w:rPr>
+              <w:t>${total_amount}</w:t>
+            </w:r>
+          </w:p>
+        </w:tc>
+      </w:tr>
+      <w:tr>
+        <w:trPr>
+          <w:trHeight w:val="353"/>
+        </w:trPr>
+        <w:tc>
+          <w:tcPr>
+            <w:tcW w:w="10792" w:type="dxa"/>
+            <w:gridSpan w:val="10"/>
+            <w:tcBorders>
+              <w:top w:val="single" w:sz="12" w:space="0" w:color="auto"/>
+              <w:left w:val="single" w:sz="12" w:space="0" w:color="auto"/>
+              <w:bottom w:val="single" w:sz="12" w:space="0" w:color="auto"/>
+              <w:right w:val="single" w:sz="12" w:space="0" w:color="auto"/>
+            </w:tcBorders>
+            <w:vAlign w:val="center"/>
+          </w:tcPr>
+          <w:p>
+            <w:pPr>
+              <w:jc w:val="center"/>
+              <w:rPr>
+                <w:sz w:val="20"/>
+                <w:szCs w:val="20"/>
+              </w:rPr>
+            </w:pPr>
+            <w:r>
+              <w:rPr>
+                <w:sz w:val="20"/>
+                <w:szCs w:val="20"/>
+              </w:rPr>
+              <w:t>NOTE: ALL SIGNATURES MUST BE OVER PRINTED NAME</w:t>
+            </w:r>
+          </w:p>
+        </w:tc>
+      </w:tr>
+      <w:tr>
+        <w:trPr>
+          <w:trHeight w:val="1928"/>
+        </w:trPr>
+        <w:tc>
+          <w:tcPr>
+            <w:tcW w:w="3235" w:type="dxa"/>
+            <w:gridSpan w:val="3"/>
+            <w:tcBorders>
+              <w:top w:val="single" w:sz="12" w:space="0" w:color="auto"/>
+              <w:left w:val="single" w:sz="12" w:space="0" w:color="auto"/>
+              <w:bottom w:val="single" w:sz="12" w:space="0" w:color="auto"/>
+              <w:right w:val="single" w:sz="12" w:space="0" w:color="auto"/>
+            </w:tcBorders>
+          </w:tcPr>
+          <w:p>
+            <w:pPr>
+              <w:rPr>
+                <w:sz w:val="18"/>
+                <w:szCs w:val="18"/>
+              </w:rPr>
+            </w:pPr>
+            <w:r>
+              <w:rPr>
+                <w:sz w:val="18"/>
+                <w:szCs w:val="18"/>
+              </w:rPr>
+              <w:t>STOCKS REQUESTED ARE CERTIFIED TO BE WITHIN APPROVED PROGRAM:</w:t>
+            </w:r>
+          </w:p>
+          <w:p>
+            <w:pPr>
+              <w:rPr>
+                <w:sz w:val="20"/>
+                <w:szCs w:val="20"/>
+              </w:rPr>
+            </w:pPr>
+          </w:p>
+          <w:p>
+            <w:pPr>
+              <w:rPr>
+                <w:sz w:val="20"/>
+                <w:szCs w:val="20"/>
+              </w:rPr>
+            </w:pPr>
+          </w:p>
+          <w:p>
+            <w:pPr>
+              <w:rPr>
+                <w:sz w:val="20"/>
+                <w:szCs w:val="20"/>
+              </w:rPr>
+            </w:pPr>
+          </w:p>
+          <w:p>
+            <w:pPr>
+              <w:rPr>
+                <w:sz w:val="20"/>
+                <w:szCs w:val="20"/>
+              </w:rPr>
+            </w:pPr>
+          </w:p>
+          <w:p>
+            <w:pPr>
+              <w:jc w:val="center"/>
+              <w:rPr>
+                <w:sz w:val="20"/>
+                <w:szCs w:val="20"/>
+              </w:rPr>
+            </w:pPr>
+            <w:r>
+              <w:rPr>
+                <w:sz w:val="20"/>
+                <w:szCs w:val="20"/>
+                <w:u w:val="single"/>
+              </w:rPr>
+              <w:t>____</w:t>
+            </w:r>
+            <w:r>
+              <w:rPr>
+                <w:sz w:val="20"/>
+                <w:szCs w:val="20"/>
+                <w:u w:val="single"/>
+              </w:rPr>
+              <w:t>JENNIFER G.BAHOD</w:t>
+            </w:r>
+            <w:r>
+              <w:rPr>
+                <w:sz w:val="20"/>
+                <w:szCs w:val="20"/>
+                <w:u w:val="single"/>
+              </w:rPr>
+              <w:t>____</w:t>
+            </w:r>
+          </w:p>
+          <w:p>
+            <w:pPr>
+              <w:jc w:val="center"/>
+              <w:rPr>
+                <w:sz w:val="20"/>
+                <w:szCs w:val="20"/>
+              </w:rPr>
+            </w:pPr>
+            <w:r>
+              <w:rPr>
+                <w:sz w:val="20"/>
+                <w:szCs w:val="20"/>
+              </w:rPr>
+              <w:t>Provincial General Services Officer</w:t>
+            </w:r>
+          </w:p>
+        </w:tc>
+        <w:tc>
+          <w:tcPr>
+            <w:tcW w:w="4040" w:type="dxa"/>
+            <w:gridSpan w:val="4"/>
+            <w:tcBorders>
+              <w:top w:val="single" w:sz="12" w:space="0" w:color="auto"/>
+              <w:left w:val="single" w:sz="12" w:space="0" w:color="auto"/>
+              <w:bottom w:val="single" w:sz="12" w:space="0" w:color="auto"/>
+              <w:right w:val="single" w:sz="12" w:space="0" w:color="auto"/>
+            </w:tcBorders>
+          </w:tcPr>
+          <w:p>
+            <w:pPr>
+              <w:rPr>
+                <w:sz w:val="18"/>
+                <w:szCs w:val="18"/>
+              </w:rPr>
+            </w:pPr>
+            <w:r>
+              <w:rPr>
+                <w:sz w:val="18"/>
+                <w:szCs w:val="18"/>
+              </w:rPr>
+              <w:t>FUNDS CERTIFIED AVAILABLE:</w:t>
+            </w:r>
+          </w:p>
+          <w:p>
+            <w:pPr>
+              <w:rPr>
+                <w:sz w:val="20"/>
+                <w:szCs w:val="20"/>
+              </w:rPr>
+            </w:pPr>
+          </w:p>
+          <w:p>
+            <w:pPr>
+              <w:rPr>
+                <w:sz w:val="20"/>
+                <w:szCs w:val="20"/>
+              </w:rPr>
+            </w:pPr>
+          </w:p>
+          <w:p>
+            <w:pPr>
+              <w:rPr>
+                <w:sz w:val="20"/>
+                <w:szCs w:val="20"/>
+              </w:rPr>
+            </w:pPr>
+          </w:p>
+          <w:p>
+            <w:pPr>
+              <w:rPr>
+                <w:sz w:val="20"/>
+                <w:szCs w:val="20"/>
+              </w:rPr>
+            </w:pPr>
+          </w:p>
+          <w:p>
+            <w:pPr>
+              <w:rPr>
+                <w:sz w:val="20"/>
+                <w:szCs w:val="20"/>
+              </w:rPr>
+            </w:pPr>
+          </w:p>
+          <w:p>
+            <w:pPr>
+              <w:jc w:val="center"/>
+              <w:rPr>
+                <w:sz w:val="20"/>
+                <w:szCs w:val="20"/>
+                <w:u w:val="single"/>
+              </w:rPr>
+            </w:pPr>
+            <w:r>
+              <w:rPr>
+                <w:sz w:val="20"/>
+                <w:szCs w:val="20"/>
+                <w:u w:val="single"/>
+              </w:rPr>
+              <w:t>_____LUCIA P. KISIM_____</w:t>
+            </w:r>
+          </w:p>
+          <w:p>
+            <w:pPr>
+              <w:jc w:val="center"/>
+              <w:rPr>
+                <w:sz w:val="20"/>
+                <w:szCs w:val="20"/>
+              </w:rPr>
+            </w:pPr>
+            <w:r>
+              <w:rPr>
+                <w:sz w:val="20"/>
+                <w:szCs w:val="20"/>
+              </w:rPr>
+              <w:t>AGENCY CHIEF ACCOUNTANT</w:t>
+            </w:r>
+          </w:p>
+        </w:tc>
+        <w:tc>
+          <w:tcPr>
+            <w:tcW w:w="3517" w:type="dxa"/>
+            <w:gridSpan w:val="3"/>
+            <w:tcBorders>
+              <w:top w:val="single" w:sz="12" w:space="0" w:color="auto"/>
+              <w:left w:val="single" w:sz="12" w:space="0" w:color="auto"/>
+              <w:bottom w:val="single" w:sz="12" w:space="0" w:color="auto"/>
+              <w:right w:val="single" w:sz="12" w:space="0" w:color="auto"/>
+            </w:tcBorders>
+          </w:tcPr>
+          <w:p>
+            <w:pPr>
+              <w:rPr>
+                <w:sz w:val="18"/>
+                <w:szCs w:val="18"/>
+              </w:rPr>
+            </w:pPr>
+            <w:r>
+              <w:rPr>
+                <w:sz w:val="18"/>
+                <w:szCs w:val="18"/>
+              </w:rPr>
+              <w:t>APPROVED:</w:t>
+            </w:r>
+          </w:p>
+          <w:p>
+            <w:pPr>
+              <w:rPr>
+                <w:sz w:val="20"/>
+                <w:szCs w:val="20"/>
+              </w:rPr>
+            </w:pPr>
+          </w:p>
+          <w:p>
+            <w:pPr>
+              <w:rPr>
+                <w:sz w:val="20"/>
+                <w:szCs w:val="20"/>
+              </w:rPr>
+            </w:pPr>
+          </w:p>
+          <w:p>
+            <w:pPr>
+              <w:rPr>
+                <w:sz w:val="20"/>
+                <w:szCs w:val="20"/>
+              </w:rPr>
+            </w:pPr>
+          </w:p>
+          <w:p>
+            <w:pPr>
+              <w:rPr>
+                <w:sz w:val="20"/>
+                <w:szCs w:val="20"/>
+              </w:rPr>
+            </w:pPr>
+          </w:p>
+          <w:p>
+            <w:pPr>
+              <w:rPr>
+                <w:sz w:val="20"/>
+                <w:szCs w:val="20"/>
+              </w:rPr>
+            </w:pPr>
+          </w:p>
+          <w:p>
+            <w:pPr>
+              <w:jc w:val="center"/>
+              <w:rPr>
+                <w:sz w:val="20"/>
+                <w:szCs w:val="20"/>
+                <w:u w:val="single"/>
+              </w:rPr>
+            </w:pPr>
+            <w:r>
+              <w:rPr>
+                <w:sz w:val="20"/>
+                <w:szCs w:val="20"/>
+                <w:u w:val="single"/>
+              </w:rPr>
+              <w:t>__MELCHOR D. DICLAS, M.D.__</w:t>
+            </w:r>
+          </w:p>
+          <w:p>
+            <w:pPr>
+              <w:jc w:val="center"/>
+              <w:rPr>
+                <w:sz w:val="18"/>
+                <w:szCs w:val="18"/>
+              </w:rPr>
+            </w:pPr>
+            <w:r>
+              <w:rPr>
+                <w:sz w:val="18"/>
+                <w:szCs w:val="18"/>
+              </w:rPr>
+              <w:t>AGENCY HEAD/AUTHORIZED SIGNATURE</w:t>
+            </w:r>
+          </w:p>
+        </w:tc>
+      </w:tr>
+      <w:tr>
+        <w:trPr>
+          <w:trHeight w:val="870"/>
+        </w:trPr>
+        <w:tc>
+          <w:tcPr>
+            <w:tcW w:w="10792" w:type="dxa"/>
+            <w:gridSpan w:val="10"/>
+            <w:tcBorders>
+              <w:top w:val="single" w:sz="12" w:space="0" w:color="auto"/>
+              <w:left w:val="single" w:sz="12" w:space="0" w:color="auto"/>
+              <w:bottom w:val="single" w:sz="12" w:space="0" w:color="auto"/>
+              <w:right w:val="single" w:sz="12" w:space="0" w:color="auto"/>
+            </w:tcBorders>
+          </w:tcPr>
+          <w:p>
+            <w:pPr>
+              <w:rPr>
+                <w:sz w:val="18"/>
+                <w:szCs w:val="18"/>
+              </w:rPr>
+            </w:pPr>
+          </w:p>
+          <w:p>
+            <w:pPr>
+              <w:rPr>
+                <w:sz w:val="18"/>
+                <w:szCs w:val="18"/>
+              </w:rPr>
+            </w:pPr>
+            <w:r>
+              <w:rPr>
+                <w:sz w:val="18"/>
+                <w:szCs w:val="18"/>
+              </w:rPr>
+              <w:t>[  ] FUNDS DEPOSITED WITH PS          [  ] _________________ CHECK NO. __________________</w:t>
+            </w:r>
+          </w:p>
+          <w:p>
+            <w:pPr>
+              <w:ind w:left="338"/>
+              <w:rPr>
+                <w:sz w:val="18"/>
+                <w:szCs w:val="18"/>
+              </w:rPr>
+            </w:pPr>
+            <w:r>
+              <w:rPr>
+                <w:sz w:val="18"/>
+                <w:szCs w:val="18"/>
+              </w:rPr>
+              <w:t>IN THE AMOUNT OF: __________________________________________________________  (</w:t>
+            </w:r>
+            <w:r>
+              <w:rPr>
+                <w:rFonts w:ascii="Helvetica" w:hAnsi="Helvetica"/>
+                <w:b/>
+                <w:color w:val="444444"/>
+                <w:sz w:val="20"/>
+                <w:szCs w:val="20"/>
+                <w:shd w:val="clear" w:color="auto" w:fill="FFFFFF"/>
+              </w:rPr>
+              <w:t>₱</w:t>
+            </w:r>
+            <w:r>
+              <w:rPr>
+                <w:sz w:val="18"/>
+                <w:szCs w:val="18"/>
+              </w:rPr>
+              <w:t>_______________________) ENCLOSED</w:t>
+            </w:r>
+          </w:p>
+        </w:tc>
+      </w:tr>
+    </w:tbl>
+    <w:p/>
     <w:sectPr>
-      <w:pgSz w:w="12240" w:h="15840"/>
-      <w:pgMar w:top="1440" w:right="1440" w:bottom="1440" w:left="1440" w:header="720" w:footer="720" w:gutter="0"/>
+      <w:pgSz w:w="12242" w:h="18722" w:code="10000"/>
+      <w:pgMar w:top="720" w:right="720" w:bottom="720" w:left="720" w:header="720" w:footer="720" w:gutter="0"/>
       <w:cols w:space="720"/>
       <w:docGrid w:linePitch="360"/>
     </w:sectPr>
   </w:body>
 </w:document>
+</file>
+
+<file path=word/endnotes.xml><?xml version="1.0" encoding="utf-8"?>
+<w:endnotes xmlns:wpc="http://schemas.microsoft.com/office/word/2010/wordprocessingCanvas" xmlns:cx="http://schemas.microsoft.com/office/drawing/2014/chartex" xmlns:cx1="http://schemas.microsoft.com/office/drawing/2015/9/8/chartex" xmlns:mc="http://schemas.openxmlformats.org/markup-compatibility/2006" xmlns:o="urn:schemas-microsoft-com:office:office" xmlns:r="http://schemas.openxmlformats.org/officeDocument/2006/relationships" xmlns:m="http://schemas.openxmlformats.org/officeDocument/2006/math" xmlns:v="urn:schemas-microsoft-com:vml" xmlns:wp14="http://schemas.microsoft.com/office/word/2010/wordprocessingDrawing" xmlns:wp="http://schemas.openxmlformats.org/drawingml/2006/wordprocessingDrawing" xmlns:w10="urn:schemas-microsoft-com:office:word" xmlns:w="http://schemas.openxmlformats.org/wordprocessingml/2006/main" xmlns:w14="http://schemas.microsoft.com/office/word/2010/wordml" xmlns:w15="http://schemas.microsoft.com/office/word/2012/wordml" xmlns:w16se="http://schemas.microsoft.com/office/word/2015/wordml/symex" xmlns:wpg="http://schemas.microsoft.com/office/word/2010/wordprocessingGroup" xmlns:wpi="http://schemas.microsoft.com/office/word/2010/wordprocessingInk" xmlns:wne="http://schemas.microsoft.com/office/word/2006/wordml" xmlns:wps="http://schemas.microsoft.com/office/word/2010/wordprocessingShape" mc:Ignorable="w14 w15 w16se wp14">
+  <w:endnote w:type="separator" w:id="-1">
+    <w:p>
+      <w:pPr>
+        <w:spacing w:after="0" w:line="240" w:lineRule="auto"/>
+      </w:pPr>
+      <w:r>
+        <w:separator/>
+      </w:r>
+    </w:p>
+  </w:endnote>
+  <w:endnote w:type="continuationSeparator" w:id="0">
+    <w:p>
+      <w:pPr>
+        <w:spacing w:after="0" w:line="240" w:lineRule="auto"/>
+      </w:pPr>
+      <w:r>
+        <w:continuationSeparator/>
+      </w:r>
+    </w:p>
+  </w:endnote>
+</w:endnotes>
+</file>
+
+<file path=word/footnotes.xml><?xml version="1.0" encoding="utf-8"?>
+<w:footnotes xmlns:wpc="http://schemas.microsoft.com/office/word/2010/wordprocessingCanvas" xmlns:cx="http://schemas.microsoft.com/office/drawing/2014/chartex" xmlns:cx1="http://schemas.microsoft.com/office/drawing/2015/9/8/chartex" xmlns:mc="http://schemas.openxmlformats.org/markup-compatibility/2006" xmlns:o="urn:schemas-microsoft-com:office:office" xmlns:r="http://schemas.openxmlformats.org/officeDocument/2006/relationships" xmlns:m="http://schemas.openxmlformats.org/officeDocument/2006/math" xmlns:v="urn:schemas-microsoft-com:vml" xmlns:wp14="http://schemas.microsoft.com/office/word/2010/wordprocessingDrawing" xmlns:wp="http://schemas.openxmlformats.org/drawingml/2006/wordprocessingDrawing" xmlns:w10="urn:schemas-microsoft-com:office:word" xmlns:w="http://schemas.openxmlformats.org/wordprocessingml/2006/main" xmlns:w14="http://schemas.microsoft.com/office/word/2010/wordml" xmlns:w15="http://schemas.microsoft.com/office/word/2012/wordml" xmlns:w16se="http://schemas.microsoft.com/office/word/2015/wordml/symex" xmlns:wpg="http://schemas.microsoft.com/office/word/2010/wordprocessingGroup" xmlns:wpi="http://schemas.microsoft.com/office/word/2010/wordprocessingInk" xmlns:wne="http://schemas.microsoft.com/office/word/2006/wordml" xmlns:wps="http://schemas.microsoft.com/office/word/2010/wordprocessingShape" mc:Ignorable="w14 w15 w16se wp14">
+  <w:footnote w:type="separator" w:id="-1">
+    <w:p>
+      <w:pPr>
+        <w:spacing w:after="0" w:line="240" w:lineRule="auto"/>
+      </w:pPr>
+      <w:r>
+        <w:separator/>
+      </w:r>
+    </w:p>
+  </w:footnote>
+  <w:footnote w:type="continuationSeparator" w:id="0">
+    <w:p>
+      <w:pPr>
+        <w:spacing w:after="0" w:line="240" w:lineRule="auto"/>
+      </w:pPr>
+      <w:r>
+        <w:continuationSeparator/>
+      </w:r>
+    </w:p>
+  </w:footnote>
+</w:footnotes>
 </file>
 
 <file path=word/styles.xml><?xml version="1.0" encoding="utf-8"?>
@@ -587,6 +2293,80 @@
     <w:basedOn w:val="DefaultParagraphFont"/>
     <w:rsid w:val="005A755D"/>
   </w:style>
+  <w:style w:type="table" w:styleId="TableGrid">
+    <w:name w:val="Table Grid"/>
+    <w:basedOn w:val="TableNormal"/>
+    <w:uiPriority w:val="39"/>
+    <w:rsid w:val="00E3301D"/>
+    <w:pPr>
+      <w:spacing w:after="0" w:line="240" w:lineRule="auto"/>
+    </w:pPr>
+    <w:tblPr>
+      <w:tblBorders>
+        <w:top w:val="single" w:sz="4" w:space="0" w:color="auto"/>
+        <w:left w:val="single" w:sz="4" w:space="0" w:color="auto"/>
+        <w:bottom w:val="single" w:sz="4" w:space="0" w:color="auto"/>
+        <w:right w:val="single" w:sz="4" w:space="0" w:color="auto"/>
+        <w:insideH w:val="single" w:sz="4" w:space="0" w:color="auto"/>
+        <w:insideV w:val="single" w:sz="4" w:space="0" w:color="auto"/>
+      </w:tblBorders>
+    </w:tblPr>
+  </w:style>
+  <w:style w:type="paragraph" w:styleId="ListParagraph">
+    <w:name w:val="List Paragraph"/>
+    <w:basedOn w:val="Normal"/>
+    <w:uiPriority w:val="34"/>
+    <w:qFormat/>
+    <w:rsid w:val="00EF1FC0"/>
+    <w:pPr>
+      <w:ind w:left="720"/>
+      <w:contextualSpacing/>
+    </w:pPr>
+  </w:style>
+  <w:style w:type="paragraph" w:styleId="Header">
+    <w:name w:val="header"/>
+    <w:basedOn w:val="Normal"/>
+    <w:link w:val="HeaderChar"/>
+    <w:uiPriority w:val="99"/>
+    <w:unhideWhenUsed/>
+    <w:rsid w:val="005248C3"/>
+    <w:pPr>
+      <w:tabs>
+        <w:tab w:val="center" w:pos="4680"/>
+        <w:tab w:val="right" w:pos="9360"/>
+      </w:tabs>
+      <w:spacing w:after="0" w:line="240" w:lineRule="auto"/>
+    </w:pPr>
+  </w:style>
+  <w:style w:type="character" w:customStyle="1" w:styleId="HeaderChar">
+    <w:name w:val="Header Char"/>
+    <w:basedOn w:val="DefaultParagraphFont"/>
+    <w:link w:val="Header"/>
+    <w:uiPriority w:val="99"/>
+    <w:rsid w:val="005248C3"/>
+  </w:style>
+  <w:style w:type="paragraph" w:styleId="Footer">
+    <w:name w:val="footer"/>
+    <w:basedOn w:val="Normal"/>
+    <w:link w:val="FooterChar"/>
+    <w:uiPriority w:val="99"/>
+    <w:unhideWhenUsed/>
+    <w:rsid w:val="005248C3"/>
+    <w:pPr>
+      <w:tabs>
+        <w:tab w:val="center" w:pos="4680"/>
+        <w:tab w:val="right" w:pos="9360"/>
+      </w:tabs>
+      <w:spacing w:after="0" w:line="240" w:lineRule="auto"/>
+    </w:pPr>
+  </w:style>
+  <w:style w:type="character" w:customStyle="1" w:styleId="FooterChar">
+    <w:name w:val="Footer Char"/>
+    <w:basedOn w:val="DefaultParagraphFont"/>
+    <w:link w:val="Footer"/>
+    <w:uiPriority w:val="99"/>
+    <w:rsid w:val="005248C3"/>
+  </w:style>
 </w:styles>
 </file>
 
